--- a/World building/Items/Radios.docx
+++ b/World building/Items/Radios.docx
@@ -12,7 +12,96 @@
         <w:tab/>
       </w:r>
       <w:r>
-        <w:t>Pre-calamity radios where</w:t>
+        <w:t>Since their invention and adoption, radios have been an essential part of human communication</w:t>
+      </w:r>
+      <w:r>
+        <w:t xml:space="preserve">. Early on it allowed for </w:t>
+      </w:r>
+      <w:r>
+        <w:t xml:space="preserve">telegraphs to communicate wirelessly, allowing for anyone to receive the message </w:t>
+      </w:r>
+      <w:r>
+        <w:t>if</w:t>
+      </w:r>
+      <w:r>
+        <w:t xml:space="preserve"> they knew the frequency.</w:t>
+      </w:r>
+      <w:r>
+        <w:t xml:space="preserve"> Eventually radios became more and more complex</w:t>
+      </w:r>
+      <w:r>
+        <w:t xml:space="preserve"> and widespread and allowed</w:t>
+      </w:r>
+      <w:r>
+        <w:t xml:space="preserve"> </w:t>
+      </w:r>
+      <w:r>
+        <w:t>communication</w:t>
+      </w:r>
+      <w:r>
+        <w:t xml:space="preserve"> with large groups of people</w:t>
+      </w:r>
+      <w:r>
+        <w:t xml:space="preserve"> in an era before television.</w:t>
+      </w:r>
+      <w:r>
+        <w:t xml:space="preserve"> Radio is incredibly </w:t>
+      </w:r>
+      <w:r>
+        <w:t>important in the modern era as it is used in almost all aspects of life.</w:t>
+      </w:r>
+      <w:r>
+        <w:t xml:space="preserve"> Radio is essential for wireless communication as it is the medium over which data is transferred.</w:t>
+      </w:r>
+      <w:r>
+        <w:t xml:space="preserve"> </w:t>
+      </w:r>
+      <w:r>
+        <w:t>Wi-Fi</w:t>
+      </w:r>
+      <w:r>
+        <w:t xml:space="preserve">, NFC tags (like the tap function on your </w:t>
+      </w:r>
+      <w:r>
+        <w:t>debit</w:t>
+      </w:r>
+      <w:r>
+        <w:t>/</w:t>
+      </w:r>
+      <w:r>
+        <w:t>credit card) and GPS are all examples of technology that utilizes radio waves</w:t>
+      </w:r>
+      <w:r>
+        <w:t>.</w:t>
+      </w:r>
+      <w:r>
+        <w:t xml:space="preserve"> Following the events of the calamity</w:t>
+      </w:r>
+      <w:r>
+        <w:t xml:space="preserve">, radio has stayed a staple </w:t>
+      </w:r>
+      <w:r>
+        <w:t xml:space="preserve">in </w:t>
+      </w:r>
+      <w:r>
+        <w:t>life post calamity.</w:t>
+      </w:r>
+    </w:p>
+    <w:p>
+      <w:pPr>
+        <w:ind w:firstLine="720"/>
+      </w:pPr>
+      <w:r>
+        <w:t>Many radio towers remain intact and provide news and entertainment to the surrounding area</w:t>
+      </w:r>
+      <w:r>
+        <w:t>.</w:t>
+      </w:r>
+      <w:r>
+        <w:t xml:space="preserve"> The former university based in Morrisville, has a radio station that was repurposed after the calamity.</w:t>
+      </w:r>
+      <w:r>
+        <w:t xml:space="preserve"> Initially, the station was used by survivors to warn about raiders and severe weather. At this time, the station also</w:t>
       </w:r>
     </w:p>
     <w:sectPr>

--- a/World building/Items/Radios.docx
+++ b/World building/Items/Radios.docx
@@ -3,105 +3,317 @@
 <w:document xmlns:wpc="http://schemas.microsoft.com/office/word/2010/wordprocessingCanvas" xmlns:cx="http://schemas.microsoft.com/office/drawing/2014/chartex" xmlns:cx1="http://schemas.microsoft.com/office/drawing/2015/9/8/chartex" xmlns:cx2="http://schemas.microsoft.com/office/drawing/2015/10/21/chartex" xmlns:cx3="http://schemas.microsoft.com/office/drawing/2016/5/9/chartex" xmlns:cx4="http://schemas.microsoft.com/office/drawing/2016/5/10/chartex" xmlns:cx5="http://schemas.microsoft.com/office/drawing/2016/5/11/chartex" xmlns:cx6="http://schemas.microsoft.com/office/drawing/2016/5/12/chartex" xmlns:cx7="http://schemas.microsoft.com/office/drawing/2016/5/13/chartex" xmlns:cx8="http://schemas.microsoft.com/office/drawing/2016/5/14/chartex" xmlns:mc="http://schemas.openxmlformats.org/markup-compatibility/2006" xmlns:aink="http://schemas.microsoft.com/office/drawing/2016/ink" xmlns:am3d="http://schemas.microsoft.com/office/drawing/2017/model3d" xmlns:o="urn:schemas-microsoft-com:office:office" xmlns:oel="http://schemas.microsoft.com/office/2019/extlst" xmlns:r="http://schemas.openxmlformats.org/officeDocument/2006/relationships" xmlns:m="http://schemas.openxmlformats.org/officeDocument/2006/math" xmlns:v="urn:schemas-microsoft-com:vml" xmlns:wp14="http://schemas.microsoft.com/office/word/2010/wordprocessingDrawing" xmlns:wp="http://schemas.openxmlformats.org/drawingml/2006/wordprocessingDrawing" xmlns:w10="urn:schemas-microsoft-com:office:word" xmlns:w="http://schemas.openxmlformats.org/wordprocessingml/2006/main" xmlns:w14="http://schemas.microsoft.com/office/word/2010/wordml" xmlns:w15="http://schemas.microsoft.com/office/word/2012/wordml" xmlns:w16cex="http://schemas.microsoft.com/office/word/2018/wordml/cex" xmlns:w16cid="http://schemas.microsoft.com/office/word/2016/wordml/cid" xmlns:w16="http://schemas.microsoft.com/office/word/2018/wordml" xmlns:w16sdtdh="http://schemas.microsoft.com/office/word/2020/wordml/sdtdatahash" xmlns:w16se="http://schemas.microsoft.com/office/word/2015/wordml/symex" xmlns:wpg="http://schemas.microsoft.com/office/word/2010/wordprocessingGroup" xmlns:wpi="http://schemas.microsoft.com/office/word/2010/wordprocessingInk" xmlns:wne="http://schemas.microsoft.com/office/word/2006/wordml" xmlns:wps="http://schemas.microsoft.com/office/word/2010/wordprocessingShape" mc:Ignorable="w14 w15 w16se w16cid w16 w16cex w16sdtdh wp14">
   <w:body>
     <w:p>
-      <w:r>
+      <w:pPr>
+        <w:rPr>
+          <w:sz w:val="28"/>
+          <w:szCs w:val="28"/>
+        </w:rPr>
+      </w:pPr>
+      <w:r>
+        <w:rPr>
+          <w:sz w:val="28"/>
+          <w:szCs w:val="28"/>
+        </w:rPr>
         <w:t>Radios – Communication and entertainment</w:t>
       </w:r>
     </w:p>
     <w:p>
-      <w:r>
+      <w:pPr>
+        <w:rPr>
+          <w:sz w:val="28"/>
+          <w:szCs w:val="28"/>
+        </w:rPr>
+      </w:pPr>
+      <w:r>
+        <w:rPr>
+          <w:sz w:val="28"/>
+          <w:szCs w:val="28"/>
+        </w:rPr>
         <w:tab/>
       </w:r>
       <w:r>
+        <w:rPr>
+          <w:sz w:val="28"/>
+          <w:szCs w:val="28"/>
+        </w:rPr>
         <w:t>Since their invention and adoption, radios have been an essential part of human communication</w:t>
       </w:r>
       <w:r>
+        <w:rPr>
+          <w:sz w:val="28"/>
+          <w:szCs w:val="28"/>
+        </w:rPr>
         <w:t xml:space="preserve">. Early on it allowed for </w:t>
       </w:r>
       <w:r>
+        <w:rPr>
+          <w:sz w:val="28"/>
+          <w:szCs w:val="28"/>
+        </w:rPr>
         <w:t xml:space="preserve">telegraphs to communicate wirelessly, allowing for anyone to receive the message </w:t>
       </w:r>
       <w:r>
+        <w:rPr>
+          <w:sz w:val="28"/>
+          <w:szCs w:val="28"/>
+        </w:rPr>
         <w:t>if</w:t>
       </w:r>
       <w:r>
+        <w:rPr>
+          <w:sz w:val="28"/>
+          <w:szCs w:val="28"/>
+        </w:rPr>
         <w:t xml:space="preserve"> they knew the frequency.</w:t>
       </w:r>
       <w:r>
+        <w:rPr>
+          <w:sz w:val="28"/>
+          <w:szCs w:val="28"/>
+        </w:rPr>
         <w:t xml:space="preserve"> Eventually radios became more and more complex</w:t>
       </w:r>
       <w:r>
+        <w:rPr>
+          <w:sz w:val="28"/>
+          <w:szCs w:val="28"/>
+        </w:rPr>
         <w:t xml:space="preserve"> and widespread and allowed</w:t>
       </w:r>
       <w:r>
+        <w:rPr>
+          <w:sz w:val="28"/>
+          <w:szCs w:val="28"/>
+        </w:rPr>
         <w:t xml:space="preserve"> </w:t>
       </w:r>
       <w:r>
+        <w:rPr>
+          <w:sz w:val="28"/>
+          <w:szCs w:val="28"/>
+        </w:rPr>
         <w:t>communication</w:t>
       </w:r>
       <w:r>
+        <w:rPr>
+          <w:sz w:val="28"/>
+          <w:szCs w:val="28"/>
+        </w:rPr>
         <w:t xml:space="preserve"> with large groups of people</w:t>
       </w:r>
       <w:r>
+        <w:rPr>
+          <w:sz w:val="28"/>
+          <w:szCs w:val="28"/>
+        </w:rPr>
         <w:t xml:space="preserve"> in an era before television.</w:t>
       </w:r>
       <w:r>
+        <w:rPr>
+          <w:sz w:val="28"/>
+          <w:szCs w:val="28"/>
+        </w:rPr>
         <w:t xml:space="preserve"> Radio is incredibly </w:t>
       </w:r>
       <w:r>
+        <w:rPr>
+          <w:sz w:val="28"/>
+          <w:szCs w:val="28"/>
+        </w:rPr>
         <w:t>important in the modern era as it is used in almost all aspects of life.</w:t>
       </w:r>
       <w:r>
-        <w:t xml:space="preserve"> Radio is essential for wireless communication as it is the medium over which data is transferred.</w:t>
-      </w:r>
-      <w:r>
+        <w:rPr>
+          <w:sz w:val="28"/>
+          <w:szCs w:val="28"/>
+        </w:rPr>
+        <w:t xml:space="preserve"> Radio is essential for wireless communication as it is the medium </w:t>
+      </w:r>
+      <w:r>
+        <w:rPr>
+          <w:sz w:val="28"/>
+          <w:szCs w:val="28"/>
+        </w:rPr>
+        <w:t>to</w:t>
+      </w:r>
+      <w:r>
+        <w:rPr>
+          <w:sz w:val="28"/>
+          <w:szCs w:val="28"/>
+        </w:rPr>
+        <w:t xml:space="preserve"> which data is transferred.</w:t>
+      </w:r>
+      <w:r>
+        <w:rPr>
+          <w:sz w:val="28"/>
+          <w:szCs w:val="28"/>
+        </w:rPr>
         <w:t xml:space="preserve"> </w:t>
       </w:r>
       <w:r>
+        <w:rPr>
+          <w:sz w:val="28"/>
+          <w:szCs w:val="28"/>
+        </w:rPr>
         <w:t>Wi-Fi</w:t>
       </w:r>
       <w:r>
+        <w:rPr>
+          <w:sz w:val="28"/>
+          <w:szCs w:val="28"/>
+        </w:rPr>
         <w:t xml:space="preserve">, NFC tags (like the tap function on your </w:t>
       </w:r>
       <w:r>
+        <w:rPr>
+          <w:sz w:val="28"/>
+          <w:szCs w:val="28"/>
+        </w:rPr>
         <w:t>debit</w:t>
       </w:r>
       <w:r>
+        <w:rPr>
+          <w:sz w:val="28"/>
+          <w:szCs w:val="28"/>
+        </w:rPr>
         <w:t>/</w:t>
       </w:r>
       <w:r>
+        <w:rPr>
+          <w:sz w:val="28"/>
+          <w:szCs w:val="28"/>
+        </w:rPr>
         <w:t>credit card) and GPS are all examples of technology that utilizes radio waves</w:t>
       </w:r>
       <w:r>
+        <w:rPr>
+          <w:sz w:val="28"/>
+          <w:szCs w:val="28"/>
+        </w:rPr>
         <w:t>.</w:t>
       </w:r>
       <w:r>
+        <w:rPr>
+          <w:sz w:val="28"/>
+          <w:szCs w:val="28"/>
+        </w:rPr>
         <w:t xml:space="preserve"> Following the events of the calamity</w:t>
       </w:r>
       <w:r>
+        <w:rPr>
+          <w:sz w:val="28"/>
+          <w:szCs w:val="28"/>
+        </w:rPr>
         <w:t xml:space="preserve">, radio has stayed a staple </w:t>
       </w:r>
       <w:r>
+        <w:rPr>
+          <w:sz w:val="28"/>
+          <w:szCs w:val="28"/>
+        </w:rPr>
         <w:t xml:space="preserve">in </w:t>
       </w:r>
       <w:r>
+        <w:rPr>
+          <w:sz w:val="28"/>
+          <w:szCs w:val="28"/>
+        </w:rPr>
         <w:t>life post calamity.</w:t>
       </w:r>
     </w:p>
     <w:p>
       <w:pPr>
         <w:ind w:firstLine="720"/>
+        <w:rPr>
+          <w:sz w:val="28"/>
+          <w:szCs w:val="28"/>
+        </w:rPr>
       </w:pPr>
       <w:r>
+        <w:rPr>
+          <w:sz w:val="28"/>
+          <w:szCs w:val="28"/>
+        </w:rPr>
         <w:t>Many radio towers remain intact and provide news and entertainment to the surrounding area</w:t>
       </w:r>
       <w:r>
+        <w:rPr>
+          <w:sz w:val="28"/>
+          <w:szCs w:val="28"/>
+        </w:rPr>
         <w:t>.</w:t>
       </w:r>
       <w:r>
+        <w:rPr>
+          <w:sz w:val="28"/>
+          <w:szCs w:val="28"/>
+        </w:rPr>
         <w:t xml:space="preserve"> The former university based in Morrisville, has a radio station that was repurposed after the calamity.</w:t>
       </w:r>
       <w:r>
-        <w:t xml:space="preserve"> Initially, the station was used by survivors to warn about raiders and severe weather. At this time, the station also</w:t>
+        <w:rPr>
+          <w:sz w:val="28"/>
+          <w:szCs w:val="28"/>
+        </w:rPr>
+        <w:t xml:space="preserve"> Initially, the station was used by survivors to warn about raiders and severe weather.</w:t>
+      </w:r>
+      <w:r>
+        <w:rPr>
+          <w:sz w:val="28"/>
+          <w:szCs w:val="28"/>
+        </w:rPr>
+        <w:t xml:space="preserve"> Later the station expanded to hosting radio shows that covered a multitude of genres </w:t>
+      </w:r>
+      <w:r>
+        <w:rPr>
+          <w:sz w:val="28"/>
+          <w:szCs w:val="28"/>
+        </w:rPr>
+        <w:t>as well as allowed for survivors to advertise their trade.</w:t>
+      </w:r>
+    </w:p>
+    <w:p>
+      <w:pPr>
+        <w:ind w:firstLine="720"/>
+        <w:rPr>
+          <w:sz w:val="28"/>
+          <w:szCs w:val="28"/>
+        </w:rPr>
+      </w:pPr>
+      <w:r>
+        <w:rPr>
+          <w:sz w:val="28"/>
+          <w:szCs w:val="28"/>
+        </w:rPr>
+        <w:t>When the military set up their base in Morrisville</w:t>
+      </w:r>
+      <w:r>
+        <w:rPr>
+          <w:sz w:val="28"/>
+          <w:szCs w:val="28"/>
+        </w:rPr>
+        <w:t>, they started to take assets in the region for themselves. In the name of “national security”</w:t>
+      </w:r>
+      <w:r>
+        <w:rPr>
+          <w:sz w:val="28"/>
+          <w:szCs w:val="28"/>
+        </w:rPr>
+        <w:t>, the soldiers took several fields that survivors had started to cultivate</w:t>
+      </w:r>
+      <w:r>
+        <w:rPr>
+          <w:sz w:val="28"/>
+          <w:szCs w:val="28"/>
+        </w:rPr>
+        <w:t>, some buildings around their base for their own use, and most importantly they secured all radio towers and barred them from public use.</w:t>
+      </w:r>
+      <w:r>
+        <w:rPr>
+          <w:sz w:val="28"/>
+          <w:szCs w:val="28"/>
+        </w:rPr>
+        <w:t xml:space="preserve"> After considerable backlash from the community, the soldiers gave back the station on campus.</w:t>
       </w:r>
     </w:p>
     <w:sectPr>

--- a/World building/Items/Radios.docx
+++ b/World building/Items/Radios.docx
@@ -3,319 +3,186 @@
 <w:document xmlns:wpc="http://schemas.microsoft.com/office/word/2010/wordprocessingCanvas" xmlns:cx="http://schemas.microsoft.com/office/drawing/2014/chartex" xmlns:cx1="http://schemas.microsoft.com/office/drawing/2015/9/8/chartex" xmlns:cx2="http://schemas.microsoft.com/office/drawing/2015/10/21/chartex" xmlns:cx3="http://schemas.microsoft.com/office/drawing/2016/5/9/chartex" xmlns:cx4="http://schemas.microsoft.com/office/drawing/2016/5/10/chartex" xmlns:cx5="http://schemas.microsoft.com/office/drawing/2016/5/11/chartex" xmlns:cx6="http://schemas.microsoft.com/office/drawing/2016/5/12/chartex" xmlns:cx7="http://schemas.microsoft.com/office/drawing/2016/5/13/chartex" xmlns:cx8="http://schemas.microsoft.com/office/drawing/2016/5/14/chartex" xmlns:mc="http://schemas.openxmlformats.org/markup-compatibility/2006" xmlns:aink="http://schemas.microsoft.com/office/drawing/2016/ink" xmlns:am3d="http://schemas.microsoft.com/office/drawing/2017/model3d" xmlns:o="urn:schemas-microsoft-com:office:office" xmlns:oel="http://schemas.microsoft.com/office/2019/extlst" xmlns:r="http://schemas.openxmlformats.org/officeDocument/2006/relationships" xmlns:m="http://schemas.openxmlformats.org/officeDocument/2006/math" xmlns:v="urn:schemas-microsoft-com:vml" xmlns:wp14="http://schemas.microsoft.com/office/word/2010/wordprocessingDrawing" xmlns:wp="http://schemas.openxmlformats.org/drawingml/2006/wordprocessingDrawing" xmlns:w10="urn:schemas-microsoft-com:office:word" xmlns:w="http://schemas.openxmlformats.org/wordprocessingml/2006/main" xmlns:w14="http://schemas.microsoft.com/office/word/2010/wordml" xmlns:w15="http://schemas.microsoft.com/office/word/2012/wordml" xmlns:w16cex="http://schemas.microsoft.com/office/word/2018/wordml/cex" xmlns:w16cid="http://schemas.microsoft.com/office/word/2016/wordml/cid" xmlns:w16="http://schemas.microsoft.com/office/word/2018/wordml" xmlns:w16sdtdh="http://schemas.microsoft.com/office/word/2020/wordml/sdtdatahash" xmlns:w16se="http://schemas.microsoft.com/office/word/2015/wordml/symex" xmlns:wpg="http://schemas.microsoft.com/office/word/2010/wordprocessingGroup" xmlns:wpi="http://schemas.microsoft.com/office/word/2010/wordprocessingInk" xmlns:wne="http://schemas.microsoft.com/office/word/2006/wordml" xmlns:wps="http://schemas.microsoft.com/office/word/2010/wordprocessingShape" mc:Ignorable="w14 w15 w16se w16cid w16 w16cex w16sdtdh wp14">
   <w:body>
     <w:p>
+      <w:r>
+        <w:t>Radios – Communication and entertainment</w:t>
+      </w:r>
+    </w:p>
+    <w:p>
+      <w:r>
+        <w:tab/>
+      </w:r>
+      <w:r>
+        <w:t>Since their invention and adoption, radios have been an essential part of human communication</w:t>
+      </w:r>
+      <w:r>
+        <w:t xml:space="preserve">. Early on it allowed for </w:t>
+      </w:r>
+      <w:r>
+        <w:t xml:space="preserve">telegraphs to communicate wirelessly, allowing for anyone to receive the message </w:t>
+      </w:r>
+      <w:r>
+        <w:t>if</w:t>
+      </w:r>
+      <w:r>
+        <w:t xml:space="preserve"> they knew the frequency.</w:t>
+      </w:r>
+      <w:r>
+        <w:t xml:space="preserve"> Eventually radios became more and more complex</w:t>
+      </w:r>
+      <w:r>
+        <w:t xml:space="preserve"> and widespread and allowed</w:t>
+      </w:r>
+      <w:r>
+        <w:t xml:space="preserve"> </w:t>
+      </w:r>
+      <w:r>
+        <w:t>communication</w:t>
+      </w:r>
+      <w:r>
+        <w:t xml:space="preserve"> with large groups of people</w:t>
+      </w:r>
+      <w:r>
+        <w:t xml:space="preserve"> in an era before television.</w:t>
+      </w:r>
+      <w:r>
+        <w:t xml:space="preserve"> Radio is incredibly </w:t>
+      </w:r>
+      <w:r>
+        <w:t>important in the modern era as it is used in almost all aspects of life.</w:t>
+      </w:r>
+      <w:r>
+        <w:t xml:space="preserve"> Radio is essential for wireless communication as it is the medium </w:t>
+      </w:r>
+      <w:r>
+        <w:t>to</w:t>
+      </w:r>
+      <w:r>
+        <w:t xml:space="preserve"> which data is transferred.</w:t>
+      </w:r>
+      <w:r>
+        <w:t xml:space="preserve"> </w:t>
+      </w:r>
+      <w:r>
+        <w:t>Wi-Fi</w:t>
+      </w:r>
+      <w:r>
+        <w:t xml:space="preserve">, NFC tags (like the tap function on your </w:t>
+      </w:r>
+      <w:r>
+        <w:t>debit</w:t>
+      </w:r>
+      <w:r>
+        <w:t>/</w:t>
+      </w:r>
+      <w:r>
+        <w:t>credit card) and GPS are all examples of technology that utilizes radio waves</w:t>
+      </w:r>
+      <w:r>
+        <w:t>.</w:t>
+      </w:r>
+      <w:r>
+        <w:t xml:space="preserve"> Following the events of the calamity</w:t>
+      </w:r>
+      <w:r>
+        <w:t xml:space="preserve">, radio has stayed a staple </w:t>
+      </w:r>
+      <w:r>
+        <w:t xml:space="preserve">in </w:t>
+      </w:r>
+      <w:r>
+        <w:t>life post calamity.</w:t>
+      </w:r>
+    </w:p>
+    <w:p>
       <w:pPr>
-        <w:rPr>
-          <w:sz w:val="28"/>
-          <w:szCs w:val="28"/>
-        </w:rPr>
+        <w:ind w:firstLine="720"/>
       </w:pPr>
       <w:r>
-        <w:rPr>
-          <w:sz w:val="28"/>
-          <w:szCs w:val="28"/>
-        </w:rPr>
-        <w:t>Radios – Communication and entertainment</w:t>
+        <w:t>Many radio towers remain intact and provide news and entertainment to the surrounding area</w:t>
+      </w:r>
+      <w:r>
+        <w:t>.</w:t>
+      </w:r>
+      <w:r>
+        <w:t xml:space="preserve"> The former university based in Morrisville, has a radio station that was repurposed after the calamity.</w:t>
+      </w:r>
+      <w:r>
+        <w:t xml:space="preserve"> Initially, the station was used by survivors to warn about raiders and severe weather.</w:t>
+      </w:r>
+      <w:r>
+        <w:t xml:space="preserve"> Later the station expanded to hosting radio shows that covered a multitude of genres </w:t>
+      </w:r>
+      <w:r>
+        <w:t>as well as allowed for survivors to advertise their trade.</w:t>
+      </w:r>
+    </w:p>
+    <w:p>
+      <w:pPr>
+        <w:ind w:firstLine="720"/>
+      </w:pPr>
+      <w:r>
+        <w:t>When the military set up their base in Morrisville</w:t>
+      </w:r>
+      <w:r>
+        <w:t>, they started to take assets in the region for themselves. In the name of “national security”</w:t>
+      </w:r>
+      <w:r>
+        <w:t>, the soldiers took several fields that survivors had started to cultivate</w:t>
+      </w:r>
+      <w:r>
+        <w:t>, some buildings around their base for their own use, and most importantly they secured all radio towers and barred them from public use.</w:t>
+      </w:r>
+      <w:r>
+        <w:t xml:space="preserve"> After considerable backlash from the community, the soldiers gave back the station on campus</w:t>
+      </w:r>
+      <w:r>
+        <w:t xml:space="preserve"> for low power use.</w:t>
+      </w:r>
+      <w:r>
+        <w:t xml:space="preserve"> The soldiers retained ownership of the crop fields </w:t>
+      </w:r>
+      <w:r>
+        <w:t xml:space="preserve">however </w:t>
+      </w:r>
+      <w:r>
+        <w:t>but would pay farmers to assist with the cultivation.</w:t>
+      </w:r>
+      <w:r>
+        <w:t xml:space="preserve"> The station would gradually grow its audience base again and become a </w:t>
+      </w:r>
+      <w:r>
+        <w:t>long-lasting</w:t>
+      </w:r>
+      <w:r>
+        <w:t xml:space="preserve"> fixture in the Morrisville area.</w:t>
       </w:r>
     </w:p>
     <w:p>
       <w:pPr>
         <w:rPr>
-          <w:sz w:val="28"/>
-          <w:szCs w:val="28"/>
+          <w:noProof/>
         </w:rPr>
       </w:pPr>
-      <w:r>
-        <w:rPr>
-          <w:sz w:val="28"/>
-          <w:szCs w:val="28"/>
-        </w:rPr>
-        <w:tab/>
-      </w:r>
-      <w:r>
-        <w:rPr>
-          <w:sz w:val="28"/>
-          <w:szCs w:val="28"/>
-        </w:rPr>
-        <w:t>Since their invention and adoption, radios have been an essential part of human communication</w:t>
-      </w:r>
-      <w:r>
-        <w:rPr>
-          <w:sz w:val="28"/>
-          <w:szCs w:val="28"/>
-        </w:rPr>
-        <w:t xml:space="preserve">. Early on it allowed for </w:t>
-      </w:r>
-      <w:r>
-        <w:rPr>
-          <w:sz w:val="28"/>
-          <w:szCs w:val="28"/>
-        </w:rPr>
-        <w:t xml:space="preserve">telegraphs to communicate wirelessly, allowing for anyone to receive the message </w:t>
-      </w:r>
-      <w:r>
-        <w:rPr>
-          <w:sz w:val="28"/>
-          <w:szCs w:val="28"/>
-        </w:rPr>
-        <w:t>if</w:t>
-      </w:r>
-      <w:r>
-        <w:rPr>
-          <w:sz w:val="28"/>
-          <w:szCs w:val="28"/>
-        </w:rPr>
-        <w:t xml:space="preserve"> they knew the frequency.</w:t>
-      </w:r>
-      <w:r>
-        <w:rPr>
-          <w:sz w:val="28"/>
-          <w:szCs w:val="28"/>
-        </w:rPr>
-        <w:t xml:space="preserve"> Eventually radios became more and more complex</w:t>
-      </w:r>
-      <w:r>
-        <w:rPr>
-          <w:sz w:val="28"/>
-          <w:szCs w:val="28"/>
-        </w:rPr>
-        <w:t xml:space="preserve"> and widespread and allowed</w:t>
-      </w:r>
-      <w:r>
-        <w:rPr>
-          <w:sz w:val="28"/>
-          <w:szCs w:val="28"/>
-        </w:rPr>
-        <w:t xml:space="preserve"> </w:t>
-      </w:r>
-      <w:r>
-        <w:rPr>
-          <w:sz w:val="28"/>
-          <w:szCs w:val="28"/>
-        </w:rPr>
-        <w:t>communication</w:t>
-      </w:r>
-      <w:r>
-        <w:rPr>
-          <w:sz w:val="28"/>
-          <w:szCs w:val="28"/>
-        </w:rPr>
-        <w:t xml:space="preserve"> with large groups of people</w:t>
-      </w:r>
-      <w:r>
-        <w:rPr>
-          <w:sz w:val="28"/>
-          <w:szCs w:val="28"/>
-        </w:rPr>
-        <w:t xml:space="preserve"> in an era before television.</w:t>
-      </w:r>
-      <w:r>
-        <w:rPr>
-          <w:sz w:val="28"/>
-          <w:szCs w:val="28"/>
-        </w:rPr>
-        <w:t xml:space="preserve"> Radio is incredibly </w:t>
-      </w:r>
-      <w:r>
-        <w:rPr>
-          <w:sz w:val="28"/>
-          <w:szCs w:val="28"/>
-        </w:rPr>
-        <w:t>important in the modern era as it is used in almost all aspects of life.</w:t>
-      </w:r>
-      <w:r>
-        <w:rPr>
-          <w:sz w:val="28"/>
-          <w:szCs w:val="28"/>
-        </w:rPr>
-        <w:t xml:space="preserve"> Radio is essential for wireless communication as it is the medium </w:t>
-      </w:r>
-      <w:r>
-        <w:rPr>
-          <w:sz w:val="28"/>
-          <w:szCs w:val="28"/>
-        </w:rPr>
-        <w:t>to</w:t>
-      </w:r>
-      <w:r>
-        <w:rPr>
-          <w:sz w:val="28"/>
-          <w:szCs w:val="28"/>
-        </w:rPr>
-        <w:t xml:space="preserve"> which data is transferred.</w:t>
-      </w:r>
-      <w:r>
-        <w:rPr>
-          <w:sz w:val="28"/>
-          <w:szCs w:val="28"/>
-        </w:rPr>
-        <w:t xml:space="preserve"> </w:t>
-      </w:r>
-      <w:r>
-        <w:rPr>
-          <w:sz w:val="28"/>
-          <w:szCs w:val="28"/>
-        </w:rPr>
-        <w:t>Wi-Fi</w:t>
-      </w:r>
-      <w:r>
-        <w:rPr>
-          <w:sz w:val="28"/>
-          <w:szCs w:val="28"/>
-        </w:rPr>
-        <w:t xml:space="preserve">, NFC tags (like the tap function on your </w:t>
-      </w:r>
-      <w:r>
-        <w:rPr>
-          <w:sz w:val="28"/>
-          <w:szCs w:val="28"/>
-        </w:rPr>
-        <w:t>debit</w:t>
-      </w:r>
-      <w:r>
-        <w:rPr>
-          <w:sz w:val="28"/>
-          <w:szCs w:val="28"/>
-        </w:rPr>
-        <w:t>/</w:t>
-      </w:r>
-      <w:r>
-        <w:rPr>
-          <w:sz w:val="28"/>
-          <w:szCs w:val="28"/>
-        </w:rPr>
-        <w:t>credit card) and GPS are all examples of technology that utilizes radio waves</w:t>
-      </w:r>
-      <w:r>
-        <w:rPr>
-          <w:sz w:val="28"/>
-          <w:szCs w:val="28"/>
-        </w:rPr>
-        <w:t>.</w:t>
-      </w:r>
-      <w:r>
-        <w:rPr>
-          <w:sz w:val="28"/>
-          <w:szCs w:val="28"/>
-        </w:rPr>
-        <w:t xml:space="preserve"> Following the events of the calamity</w:t>
-      </w:r>
-      <w:r>
-        <w:rPr>
-          <w:sz w:val="28"/>
-          <w:szCs w:val="28"/>
-        </w:rPr>
-        <w:t xml:space="preserve">, radio has stayed a staple </w:t>
-      </w:r>
-      <w:r>
-        <w:rPr>
-          <w:sz w:val="28"/>
-          <w:szCs w:val="28"/>
-        </w:rPr>
-        <w:t xml:space="preserve">in </w:t>
-      </w:r>
-      <w:r>
-        <w:rPr>
-          <w:sz w:val="28"/>
-          <w:szCs w:val="28"/>
-        </w:rPr>
-        <w:t>life post calamity.</w:t>
-      </w:r>
     </w:p>
     <w:p>
-      <w:pPr>
-        <w:ind w:firstLine="720"/>
+      <w:r>
         <w:rPr>
-          <w:sz w:val="28"/>
-          <w:szCs w:val="28"/>
+          <w:noProof/>
         </w:rPr>
-      </w:pPr>
-      <w:r>
-        <w:rPr>
-          <w:sz w:val="28"/>
-          <w:szCs w:val="28"/>
-        </w:rPr>
-        <w:t>Many radio towers remain intact and provide news and entertainment to the surrounding area</w:t>
-      </w:r>
-      <w:r>
-        <w:rPr>
-          <w:sz w:val="28"/>
-          <w:szCs w:val="28"/>
-        </w:rPr>
-        <w:t>.</w:t>
-      </w:r>
-      <w:r>
-        <w:rPr>
-          <w:sz w:val="28"/>
-          <w:szCs w:val="28"/>
-        </w:rPr>
-        <w:t xml:space="preserve"> The former university based in Morrisville, has a radio station that was repurposed after the calamity.</w:t>
-      </w:r>
-      <w:r>
-        <w:rPr>
-          <w:sz w:val="28"/>
-          <w:szCs w:val="28"/>
-        </w:rPr>
-        <w:t xml:space="preserve"> Initially, the station was used by survivors to warn about raiders and severe weather.</w:t>
-      </w:r>
-      <w:r>
-        <w:rPr>
-          <w:sz w:val="28"/>
-          <w:szCs w:val="28"/>
-        </w:rPr>
-        <w:t xml:space="preserve"> Later the station expanded to hosting radio shows that covered a multitude of genres </w:t>
-      </w:r>
-      <w:r>
-        <w:rPr>
-          <w:sz w:val="28"/>
-          <w:szCs w:val="28"/>
-        </w:rPr>
-        <w:t>as well as allowed for survivors to advertise their trade.</w:t>
+        <w:t>Link to image</w:t>
       </w:r>
     </w:p>
     <w:p>
-      <w:pPr>
-        <w:ind w:firstLine="720"/>
-        <w:rPr>
-          <w:sz w:val="28"/>
-          <w:szCs w:val="28"/>
-        </w:rPr>
-      </w:pPr>
-      <w:r>
-        <w:rPr>
-          <w:sz w:val="28"/>
-          <w:szCs w:val="28"/>
-        </w:rPr>
-        <w:t>When the military set up their base in Morrisville</w:t>
-      </w:r>
-      <w:r>
-        <w:rPr>
-          <w:sz w:val="28"/>
-          <w:szCs w:val="28"/>
-        </w:rPr>
-        <w:t>, they started to take assets in the region for themselves. In the name of “national security”</w:t>
-      </w:r>
-      <w:r>
-        <w:rPr>
-          <w:sz w:val="28"/>
-          <w:szCs w:val="28"/>
-        </w:rPr>
-        <w:t>, the soldiers took several fields that survivors had started to cultivate</w:t>
-      </w:r>
-      <w:r>
-        <w:rPr>
-          <w:sz w:val="28"/>
-          <w:szCs w:val="28"/>
-        </w:rPr>
-        <w:t>, some buildings around their base for their own use, and most importantly they secured all radio towers and barred them from public use.</w:t>
-      </w:r>
-      <w:r>
-        <w:rPr>
-          <w:sz w:val="28"/>
-          <w:szCs w:val="28"/>
-        </w:rPr>
-        <w:t xml:space="preserve"> After considerable backlash from the community, the soldiers gave back the station on campus.</w:t>
-      </w:r>
+      <w:hyperlink r:id="rId4" w:history="1">
+        <w:r>
+          <w:rPr>
+            <w:rStyle w:val="Hyperlink"/>
+          </w:rPr>
+          <w:t>https://www.google.com/url?sa=i&amp;url=https%3A%2F%2Fen.wikipedia.org%2Fwiki%2FAmateur_radio&amp;psig=AOvVaw0fy77H4y-ZDjiqDZunjReg&amp;ust=1698347613525000&amp;source=images&amp;cd=vfe&amp;opi=89978449&amp;ved=0CBAQjRxqFwoTCOiprIP0kYIDFQAAAAAdAAAAABAH</w:t>
+        </w:r>
+      </w:hyperlink>
     </w:p>
+    <w:p/>
     <w:sectPr>
       <w:pgSz w:w="12240" w:h="15840"/>
       <w:pgMar w:top="1440" w:right="1440" w:bottom="1440" w:left="1440" w:header="720" w:footer="720" w:gutter="0"/>
@@ -754,6 +621,29 @@
     <w:semiHidden/>
     <w:unhideWhenUsed/>
   </w:style>
+  <w:style w:type="character" w:styleId="Hyperlink">
+    <w:name w:val="Hyperlink"/>
+    <w:basedOn w:val="DefaultParagraphFont"/>
+    <w:uiPriority w:val="99"/>
+    <w:unhideWhenUsed/>
+    <w:rsid w:val="00A51130"/>
+    <w:rPr>
+      <w:color w:val="0563C1" w:themeColor="hyperlink"/>
+      <w:u w:val="single"/>
+    </w:rPr>
+  </w:style>
+  <w:style w:type="character" w:styleId="UnresolvedMention">
+    <w:name w:val="Unresolved Mention"/>
+    <w:basedOn w:val="DefaultParagraphFont"/>
+    <w:uiPriority w:val="99"/>
+    <w:semiHidden/>
+    <w:unhideWhenUsed/>
+    <w:rsid w:val="00A51130"/>
+    <w:rPr>
+      <w:color w:val="605E5C"/>
+      <w:shd w:val="clear" w:color="auto" w:fill="E1DFDD"/>
+    </w:rPr>
+  </w:style>
 </w:styles>
 </file>
 
